--- a/Правовые основы градостроительства/Расчет городского населения методом трудового баланса.docx
+++ b/Правовые основы градостроительства/Расчет городского населения методом трудового баланса.docx
@@ -9,6 +9,9 @@
       <w:r>
         <w:t xml:space="preserve"> 150000</w:t>
       </w:r>
+      <w:r>
+        <w:t xml:space="preserve"> = 62%</w:t>
+      </w:r>
     </w:p>
     <w:p>
       <w:r>
@@ -20,6 +23,9 @@
       <w:r>
         <w:t>65000</w:t>
       </w:r>
+      <w:r>
+        <w:t xml:space="preserve"> = 27%</w:t>
+      </w:r>
     </w:p>
     <w:p>
       <w:r>
@@ -28,27 +34,27 @@
       <w:r>
         <w:t xml:space="preserve"> 25000</w:t>
       </w:r>
+      <w:r>
+        <w:t xml:space="preserve"> = 10%</w:t>
+      </w:r>
     </w:p>
     <w:p>
       <w:r>
         <w:t xml:space="preserve">Н – проектное население города = </w:t>
       </w:r>
-    </w:p>
-    <w:p>
-      <w:r>
-        <w:t xml:space="preserve">П - </w:t>
-      </w:r>
-      <w:r>
-        <w:t xml:space="preserve">превышение количества ежедневно приезжающих в город </w:t>
-      </w:r>
-      <w:r>
-        <w:t xml:space="preserve">с трудовыми целями по сравнению </w:t>
-      </w:r>
-      <w:r>
-        <w:t>с выезжающими из него с теми же целями</w:t>
-      </w:r>
-      <w:r>
-        <w:t xml:space="preserve"> =</w:t>
+      <w:r>
+        <w:t>98%</w:t>
+      </w:r>
+      <w:r>
+        <w:t xml:space="preserve"> = 235200 = 98% (по второму уравнению)</w:t>
+      </w:r>
+    </w:p>
+    <w:p>
+      <w:r>
+        <w:t>П - превышение количества ежедневно приезжающих в город с трудовыми целями по сравнению с выезжающими из него с теми же целями =</w:t>
+      </w:r>
+      <w:r>
+        <w:t xml:space="preserve"> 5000 = 0.2%</w:t>
       </w:r>
     </w:p>
     <w:p>
@@ -61,45 +67,35 @@
       <w:r>
         <w:t>) =</w:t>
       </w:r>
-    </w:p>
-    <w:p>
-      <w:r>
-        <w:t>Т – численность насел</w:t>
-      </w:r>
-      <w:r>
-        <w:t>ения в трудоспособном возрасте =</w:t>
-      </w:r>
-    </w:p>
-    <w:p>
-      <w:r>
-        <w:t>а – численность занятых в домашнем и личном подсобном хозяйстве</w:t>
-      </w:r>
-      <w:r>
-        <w:t xml:space="preserve"> в трудоспособном возрасте (%) =</w:t>
-      </w:r>
-    </w:p>
-    <w:p>
-      <w:r>
-        <w:t>б – численность учащихся в трудоспособном возрасте, обучающихся</w:t>
-      </w:r>
-      <w:r>
-        <w:t xml:space="preserve"> с отрывом от производства (%) =</w:t>
-      </w:r>
-    </w:p>
-    <w:p>
-      <w:r>
-        <w:t>п – численнос</w:t>
-      </w:r>
-      <w:r>
-        <w:t>ть неработающих пенсионеров (%) =</w:t>
-      </w:r>
-    </w:p>
-    <w:p>
-      <w:r>
-        <w:t>м – численность работающих пенсионеров (%)</w:t>
-      </w:r>
-      <w:r>
-        <w:t xml:space="preserve"> =</w:t>
+      <w:r>
+        <w:t xml:space="preserve"> 90%</w:t>
+      </w:r>
+    </w:p>
+    <w:p/>
+    <w:p/>
+    <w:p>
+      <w:r>
+        <w:t>Т – численность населения в трудоспособном возрасте =</w:t>
+      </w:r>
+    </w:p>
+    <w:p>
+      <w:r>
+        <w:t>а – численность занятых в домашнем и личном подсобном хозяйстве в трудоспособном возрасте (%) =</w:t>
+      </w:r>
+    </w:p>
+    <w:p>
+      <w:r>
+        <w:t>б – численность учащихся в трудоспособном возрасте, обучающихся с отрывом от производства (%) =</w:t>
+      </w:r>
+    </w:p>
+    <w:p>
+      <w:r>
+        <w:t>п – численность неработающих пенсионеров (%) =</w:t>
+      </w:r>
+    </w:p>
+    <w:p>
+      <w:r>
+        <w:t>м – численность работающих пенсионеров (%) =</w:t>
       </w:r>
     </w:p>
     <w:p/>
@@ -167,6 +163,8 @@
           <w:rFonts w:eastAsiaTheme="minorEastAsia"/>
         </w:rPr>
       </w:pPr>
+      <w:bookmarkStart w:id="0" w:name="_GoBack"/>
+      <w:bookmarkEnd w:id="0"/>
     </w:p>
     <w:p>
       <w:pPr>
@@ -181,15 +179,7 @@
         <w:t>Брать любые значения, главное обосновать, подкрепить ссылками</w:t>
       </w:r>
     </w:p>
-    <w:p>
-      <w:pPr>
-        <w:rPr>
-          <w:lang w:val="en-US"/>
-        </w:rPr>
-      </w:pPr>
-      <w:bookmarkStart w:id="0" w:name="_GoBack"/>
-      <w:bookmarkEnd w:id="0"/>
-    </w:p>
+    <w:p/>
     <w:sectPr>
       <w:pgSz w:w="11906" w:h="16838"/>
       <w:pgMar w:top="1134" w:right="850" w:bottom="1134" w:left="1701" w:header="708" w:footer="708" w:gutter="0"/>
